--- a/Documentation/Problem Statement.docx
+++ b/Documentation/Problem Statement.docx
@@ -7,13 +7,37 @@
         <w:tab/>
       </w:r>
       <w:r>
-        <w:t>We want to implement a digital Stratego game that can either be played two-player (hotseat style) or one-player (against an AI</w:t>
+        <w:t xml:space="preserve">We want to implement a digital </w:t>
+      </w:r>
+      <w:proofErr w:type="spellStart"/>
+      <w:r>
+        <w:t>Stratego</w:t>
+      </w:r>
+      <w:proofErr w:type="spellEnd"/>
+      <w:r>
+        <w:t xml:space="preserve"> game that can either be played two-player (</w:t>
+      </w:r>
+      <w:proofErr w:type="spellStart"/>
+      <w:r>
+        <w:t>hotseat</w:t>
+      </w:r>
+      <w:proofErr w:type="spellEnd"/>
+      <w:r>
+        <w:t xml:space="preserve"> style) or one-player (against an AI</w:t>
       </w:r>
       <w:r>
         <w:t>, preferably with alterable difficulty levels via Options</w:t>
       </w:r>
       <w:r>
-        <w:t>) via a reasonably pleasant GUI. The game should follow the normal rules of Stratego, listed below:</w:t>
+        <w:t xml:space="preserve">) via a reasonably pleasant GUI. The game should follow the normal rules of </w:t>
+      </w:r>
+      <w:proofErr w:type="spellStart"/>
+      <w:r>
+        <w:t>Stratego</w:t>
+      </w:r>
+      <w:proofErr w:type="spellEnd"/>
+      <w:r>
+        <w:t>, listed below:</w:t>
       </w:r>
     </w:p>
     <w:p>
@@ -496,8 +520,149 @@
       <w:r>
         <w:t xml:space="preserve"> The game should be able to be interfaced primarily with a mouse, with possible keyboard functionality implemented later.</w:t>
       </w:r>
+    </w:p>
+    <w:p>
+      <w:pPr>
+        <w:rPr>
+          <w:u w:val="single"/>
+        </w:rPr>
+      </w:pPr>
+      <w:r>
+        <w:rPr>
+          <w:u w:val="single"/>
+        </w:rPr>
+        <w:t>Week 9 Status Report:</w:t>
+      </w:r>
+    </w:p>
+    <w:p>
+      <w:r>
+        <w:tab/>
+        <w:t xml:space="preserve">In accordance with our original problem statement we have developed a working digital </w:t>
+      </w:r>
+      <w:proofErr w:type="spellStart"/>
+      <w:r>
+        <w:t>Stratego</w:t>
+      </w:r>
+      <w:proofErr w:type="spellEnd"/>
+      <w:r>
+        <w:t xml:space="preserve"> game. </w:t>
+      </w:r>
+      <w:r>
+        <w:t xml:space="preserve">The game is interfaced mainly with </w:t>
+      </w:r>
+      <w:r>
+        <w:t xml:space="preserve">the mouse but the keyboard can be used for placing pieces and opening menus. </w:t>
+      </w:r>
+      <w:r>
+        <w:t xml:space="preserve">The game can be played with two players or against an AI with alterable difficulty. The game obeys all the standard rules of </w:t>
+      </w:r>
+      <w:proofErr w:type="spellStart"/>
+      <w:r>
+        <w:t>Stratego</w:t>
+      </w:r>
+      <w:proofErr w:type="spellEnd"/>
+      <w:r>
+        <w:t xml:space="preserve"> with the exception that victory is not yet officially recognized if it occurs b</w:t>
+      </w:r>
+      <w:r>
+        <w:t>ecau</w:t>
+      </w:r>
       <w:bookmarkStart w:id="0" w:name="_GoBack"/>
       <w:bookmarkEnd w:id="0"/>
+      <w:r>
+        <w:t>se of a lack of valid moves or if the AI is the victor. The game also offers the ability to save during games and to load save-files</w:t>
+      </w:r>
+      <w:r>
+        <w:t xml:space="preserve"> from text files</w:t>
+      </w:r>
+      <w:r>
+        <w:t xml:space="preserve"> later. Preset layouts for pieces can also be loaded and saved.</w:t>
+      </w:r>
+      <w:r>
+        <w:t xml:space="preserve"> </w:t>
+      </w:r>
+    </w:p>
+    <w:p>
+      <w:pPr>
+        <w:ind w:firstLine="720"/>
+      </w:pPr>
+      <w:r>
+        <w:t xml:space="preserve">Besides the previously mentioned unimplemented rules, the changes we plan to make for </w:t>
+      </w:r>
+      <w:r>
+        <w:t>are a matter of improving the appearance and usability of the game along with adding some extra options to provide users with a greater variety of ways to play the game. We intend to add the following features for week 10:</w:t>
+      </w:r>
+    </w:p>
+    <w:p>
+      <w:pPr>
+        <w:pStyle w:val="ListParagraph"/>
+        <w:numPr>
+          <w:ilvl w:val="0"/>
+          <w:numId w:val="2"/>
+        </w:numPr>
+        <w:ind w:left="360"/>
+      </w:pPr>
+      <w:r>
+        <w:t>Adding s</w:t>
+      </w:r>
+      <w:r>
+        <w:t>prites for t</w:t>
+      </w:r>
+      <w:r>
+        <w:t>he remaining pieces</w:t>
+      </w:r>
+    </w:p>
+    <w:p>
+      <w:pPr>
+        <w:pStyle w:val="ListParagraph"/>
+        <w:numPr>
+          <w:ilvl w:val="0"/>
+          <w:numId w:val="2"/>
+        </w:numPr>
+        <w:ind w:left="360"/>
+      </w:pPr>
+      <w:r>
+        <w:t>Fix issues with playing a game after completing one</w:t>
+      </w:r>
+    </w:p>
+    <w:p>
+      <w:pPr>
+        <w:pStyle w:val="ListParagraph"/>
+        <w:numPr>
+          <w:ilvl w:val="0"/>
+          <w:numId w:val="2"/>
+        </w:numPr>
+        <w:ind w:left="360"/>
+      </w:pPr>
+      <w:r>
+        <w:t>Add extra options for gameplay in the options menu</w:t>
+      </w:r>
+    </w:p>
+    <w:p>
+      <w:pPr>
+        <w:pStyle w:val="ListParagraph"/>
+        <w:numPr>
+          <w:ilvl w:val="0"/>
+          <w:numId w:val="2"/>
+        </w:numPr>
+        <w:ind w:left="360"/>
+      </w:pPr>
+      <w:r>
+        <w:t>Add a “kill feed” that shows which piece just killed which piece after a battle</w:t>
+      </w:r>
+    </w:p>
+    <w:p>
+      <w:pPr>
+        <w:pStyle w:val="ListParagraph"/>
+        <w:numPr>
+          <w:ilvl w:val="0"/>
+          <w:numId w:val="2"/>
+        </w:numPr>
+        <w:ind w:left="360"/>
+      </w:pPr>
+      <w:r>
+        <w:t xml:space="preserve">Add a campaign consisting of prebuilt levels </w:t>
+      </w:r>
     </w:p>
     <w:sectPr>
       <w:pgSz w:w="12240" w:h="15840"/>
@@ -512,6 +677,119 @@
 <file path=word/numbering.xml><?xml version="1.0" encoding="utf-8"?>
 <w:numbering xmlns:wpc="http://schemas.microsoft.com/office/word/2010/wordprocessingCanvas" xmlns:mc="http://schemas.openxmlformats.org/markup-compatibility/2006" xmlns:o="urn:schemas-microsoft-com:office:office" xmlns:r="http://schemas.openxmlformats.org/officeDocument/2006/relationships" xmlns:m="http://schemas.openxmlformats.org/officeDocument/2006/math" xmlns:v="urn:schemas-microsoft-com:vml" xmlns:wp14="http://schemas.microsoft.com/office/word/2010/wordprocessingDrawing" xmlns:wp="http://schemas.openxmlformats.org/drawingml/2006/wordprocessingDrawing" xmlns:w10="urn:schemas-microsoft-com:office:word" xmlns:w="http://schemas.openxmlformats.org/wordprocessingml/2006/main" xmlns:w14="http://schemas.microsoft.com/office/word/2010/wordml" xmlns:w15="http://schemas.microsoft.com/office/word/2012/wordml" xmlns:wpg="http://schemas.microsoft.com/office/word/2010/wordprocessingGroup" xmlns:wpi="http://schemas.microsoft.com/office/word/2010/wordprocessingInk" xmlns:wne="http://schemas.microsoft.com/office/word/2006/wordml" xmlns:wps="http://schemas.microsoft.com/office/word/2010/wordprocessingShape" mc:Ignorable="w14 w15 wp14">
   <w:abstractNum w:abstractNumId="0">
+    <w:nsid w:val="02441A38"/>
+    <w:multiLevelType w:val="hybridMultilevel"/>
+    <w:tmpl w:val="10746F9E"/>
+    <w:lvl w:ilvl="0" w:tplc="04090001">
+      <w:start w:val="1"/>
+      <w:numFmt w:val="bullet"/>
+      <w:lvlText w:val=""/>
+      <w:lvlJc w:val="left"/>
+      <w:pPr>
+        <w:ind w:left="1440" w:hanging="360"/>
+      </w:pPr>
+      <w:rPr>
+        <w:rFonts w:ascii="Symbol" w:hAnsi="Symbol" w:hint="default"/>
+      </w:rPr>
+    </w:lvl>
+    <w:lvl w:ilvl="1" w:tplc="04090003" w:tentative="1">
+      <w:start w:val="1"/>
+      <w:numFmt w:val="bullet"/>
+      <w:lvlText w:val="o"/>
+      <w:lvlJc w:val="left"/>
+      <w:pPr>
+        <w:ind w:left="2160" w:hanging="360"/>
+      </w:pPr>
+      <w:rPr>
+        <w:rFonts w:ascii="Courier New" w:hAnsi="Courier New" w:cs="Courier New" w:hint="default"/>
+      </w:rPr>
+    </w:lvl>
+    <w:lvl w:ilvl="2" w:tplc="04090005" w:tentative="1">
+      <w:start w:val="1"/>
+      <w:numFmt w:val="bullet"/>
+      <w:lvlText w:val=""/>
+      <w:lvlJc w:val="left"/>
+      <w:pPr>
+        <w:ind w:left="2880" w:hanging="360"/>
+      </w:pPr>
+      <w:rPr>
+        <w:rFonts w:ascii="Wingdings" w:hAnsi="Wingdings" w:hint="default"/>
+      </w:rPr>
+    </w:lvl>
+    <w:lvl w:ilvl="3" w:tplc="04090001" w:tentative="1">
+      <w:start w:val="1"/>
+      <w:numFmt w:val="bullet"/>
+      <w:lvlText w:val=""/>
+      <w:lvlJc w:val="left"/>
+      <w:pPr>
+        <w:ind w:left="3600" w:hanging="360"/>
+      </w:pPr>
+      <w:rPr>
+        <w:rFonts w:ascii="Symbol" w:hAnsi="Symbol" w:hint="default"/>
+      </w:rPr>
+    </w:lvl>
+    <w:lvl w:ilvl="4" w:tplc="04090003" w:tentative="1">
+      <w:start w:val="1"/>
+      <w:numFmt w:val="bullet"/>
+      <w:lvlText w:val="o"/>
+      <w:lvlJc w:val="left"/>
+      <w:pPr>
+        <w:ind w:left="4320" w:hanging="360"/>
+      </w:pPr>
+      <w:rPr>
+        <w:rFonts w:ascii="Courier New" w:hAnsi="Courier New" w:cs="Courier New" w:hint="default"/>
+      </w:rPr>
+    </w:lvl>
+    <w:lvl w:ilvl="5" w:tplc="04090005" w:tentative="1">
+      <w:start w:val="1"/>
+      <w:numFmt w:val="bullet"/>
+      <w:lvlText w:val=""/>
+      <w:lvlJc w:val="left"/>
+      <w:pPr>
+        <w:ind w:left="5040" w:hanging="360"/>
+      </w:pPr>
+      <w:rPr>
+        <w:rFonts w:ascii="Wingdings" w:hAnsi="Wingdings" w:hint="default"/>
+      </w:rPr>
+    </w:lvl>
+    <w:lvl w:ilvl="6" w:tplc="04090001" w:tentative="1">
+      <w:start w:val="1"/>
+      <w:numFmt w:val="bullet"/>
+      <w:lvlText w:val=""/>
+      <w:lvlJc w:val="left"/>
+      <w:pPr>
+        <w:ind w:left="5760" w:hanging="360"/>
+      </w:pPr>
+      <w:rPr>
+        <w:rFonts w:ascii="Symbol" w:hAnsi="Symbol" w:hint="default"/>
+      </w:rPr>
+    </w:lvl>
+    <w:lvl w:ilvl="7" w:tplc="04090003" w:tentative="1">
+      <w:start w:val="1"/>
+      <w:numFmt w:val="bullet"/>
+      <w:lvlText w:val="o"/>
+      <w:lvlJc w:val="left"/>
+      <w:pPr>
+        <w:ind w:left="6480" w:hanging="360"/>
+      </w:pPr>
+      <w:rPr>
+        <w:rFonts w:ascii="Courier New" w:hAnsi="Courier New" w:cs="Courier New" w:hint="default"/>
+      </w:rPr>
+    </w:lvl>
+    <w:lvl w:ilvl="8" w:tplc="04090005" w:tentative="1">
+      <w:start w:val="1"/>
+      <w:numFmt w:val="bullet"/>
+      <w:lvlText w:val=""/>
+      <w:lvlJc w:val="left"/>
+      <w:pPr>
+        <w:ind w:left="7200" w:hanging="360"/>
+      </w:pPr>
+      <w:rPr>
+        <w:rFonts w:ascii="Wingdings" w:hAnsi="Wingdings" w:hint="default"/>
+      </w:rPr>
+    </w:lvl>
+  </w:abstractNum>
+  <w:abstractNum w:abstractNumId="1">
     <w:nsid w:val="4E95747E"/>
     <w:multiLevelType w:val="hybridMultilevel"/>
     <w:tmpl w:val="A48635B8"/>
@@ -625,6 +903,9 @@
     </w:lvl>
   </w:abstractNum>
   <w:num w:numId="1">
+    <w:abstractNumId w:val="1"/>
+  </w:num>
+  <w:num w:numId="2">
     <w:abstractNumId w:val="0"/>
   </w:num>
 </w:numbering>
